--- a/WeekFive/ExerciseNine/ExerciseNine.docx
+++ b/WeekFive/ExerciseNine/ExerciseNine.docx
@@ -168,7 +168,179 @@
         <w:ind w:left="567" w:hanging="567"/>
       </w:pPr>
       <w:r>
-        <w:t>Screenshots:</w:t>
+        <w:t>Screenshots</w:t>
+      </w:r>
+      <w:r>
+        <w:t xml:space="preserve"> of breakpoints</w:t>
+      </w:r>
+      <w:r>
+        <w:t>:</w:t>
+      </w:r>
+    </w:p>
+    <w:p>
+      <w:pPr>
+        <w:pStyle w:val="NormalWeb"/>
+        <w:spacing w:beforeAutospacing="0" w:after="160" w:afterAutospacing="0" w:line="480" w:lineRule="auto"/>
+        <w:ind w:left="567" w:hanging="567"/>
+      </w:pPr>
+      <w:r>
+        <w:rPr>
+          <w:noProof/>
+        </w:rPr>
+        <w:drawing>
+          <wp:inline distT="0" distB="0" distL="0" distR="0" wp14:anchorId="180D6123" wp14:editId="6B99ECCD">
+            <wp:extent cx="2436199" cy="2943225"/>
+            <wp:effectExtent l="0" t="0" r="2540" b="0"/>
+            <wp:docPr id="3" name="Picture 3"/>
+            <wp:cNvGraphicFramePr>
+              <a:graphicFrameLocks xmlns:a="http://schemas.openxmlformats.org/drawingml/2006/main" noChangeAspect="1"/>
+            </wp:cNvGraphicFramePr>
+            <a:graphic xmlns:a="http://schemas.openxmlformats.org/drawingml/2006/main">
+              <a:graphicData uri="http://schemas.openxmlformats.org/drawingml/2006/picture">
+                <pic:pic xmlns:pic="http://schemas.openxmlformats.org/drawingml/2006/picture">
+                  <pic:nvPicPr>
+                    <pic:cNvPr id="1" name=""/>
+                    <pic:cNvPicPr/>
+                  </pic:nvPicPr>
+                  <pic:blipFill rotWithShape="1">
+                    <a:blip r:embed="rId9"/>
+                    <a:srcRect t="6485" r="68430" b="23349"/>
+                    <a:stretch/>
+                  </pic:blipFill>
+                  <pic:spPr bwMode="auto">
+                    <a:xfrm>
+                      <a:off x="0" y="0"/>
+                      <a:ext cx="2447382" cy="2956735"/>
+                    </a:xfrm>
+                    <a:prstGeom prst="rect">
+                      <a:avLst/>
+                    </a:prstGeom>
+                    <a:ln>
+                      <a:noFill/>
+                    </a:ln>
+                    <a:extLst>
+                      <a:ext uri="{53640926-AAD7-44D8-BBD7-CCE9431645EC}">
+                        <a14:shadowObscured xmlns:a14="http://schemas.microsoft.com/office/drawing/2010/main"/>
+                      </a:ext>
+                    </a:extLst>
+                  </pic:spPr>
+                </pic:pic>
+              </a:graphicData>
+            </a:graphic>
+          </wp:inline>
+        </w:drawing>
+      </w:r>
+      <w:r>
+        <w:rPr>
+          <w:noProof/>
+        </w:rPr>
+        <w:drawing>
+          <wp:inline distT="0" distB="0" distL="0" distR="0" wp14:anchorId="27E91881" wp14:editId="672A721D">
+            <wp:extent cx="3058538" cy="2200275"/>
+            <wp:effectExtent l="0" t="0" r="8890" b="0"/>
+            <wp:docPr id="4" name="Picture 4"/>
+            <wp:cNvGraphicFramePr>
+              <a:graphicFrameLocks xmlns:a="http://schemas.openxmlformats.org/drawingml/2006/main" noChangeAspect="1"/>
+            </wp:cNvGraphicFramePr>
+            <a:graphic xmlns:a="http://schemas.openxmlformats.org/drawingml/2006/main">
+              <a:graphicData uri="http://schemas.openxmlformats.org/drawingml/2006/picture">
+                <pic:pic xmlns:pic="http://schemas.openxmlformats.org/drawingml/2006/picture">
+                  <pic:nvPicPr>
+                    <pic:cNvPr id="1" name=""/>
+                    <pic:cNvPicPr/>
+                  </pic:nvPicPr>
+                  <pic:blipFill rotWithShape="1">
+                    <a:blip r:embed="rId10"/>
+                    <a:srcRect t="6781" r="68590" b="51651"/>
+                    <a:stretch/>
+                  </pic:blipFill>
+                  <pic:spPr bwMode="auto">
+                    <a:xfrm>
+                      <a:off x="0" y="0"/>
+                      <a:ext cx="3068023" cy="2207099"/>
+                    </a:xfrm>
+                    <a:prstGeom prst="rect">
+                      <a:avLst/>
+                    </a:prstGeom>
+                    <a:ln>
+                      <a:noFill/>
+                    </a:ln>
+                    <a:extLst>
+                      <a:ext uri="{53640926-AAD7-44D8-BBD7-CCE9431645EC}">
+                        <a14:shadowObscured xmlns:a14="http://schemas.microsoft.com/office/drawing/2010/main"/>
+                      </a:ext>
+                    </a:extLst>
+                  </pic:spPr>
+                </pic:pic>
+              </a:graphicData>
+            </a:graphic>
+          </wp:inline>
+        </w:drawing>
+      </w:r>
+    </w:p>
+    <w:p>
+      <w:pPr>
+        <w:pStyle w:val="NormalWeb"/>
+        <w:spacing w:beforeAutospacing="0" w:after="160" w:afterAutospacing="0" w:line="480" w:lineRule="auto"/>
+        <w:ind w:left="567" w:hanging="567"/>
+      </w:pPr>
+      <w:r>
+        <w:rPr>
+          <w:noProof/>
+        </w:rPr>
+        <w:lastRenderedPageBreak/>
+        <w:drawing>
+          <wp:inline distT="0" distB="0" distL="0" distR="0" wp14:anchorId="5CBB8D75" wp14:editId="74AAEBE7">
+            <wp:extent cx="3267075" cy="2655590"/>
+            <wp:effectExtent l="0" t="0" r="0" b="0"/>
+            <wp:docPr id="5" name="Picture 5"/>
+            <wp:cNvGraphicFramePr>
+              <a:graphicFrameLocks xmlns:a="http://schemas.openxmlformats.org/drawingml/2006/main" noChangeAspect="1"/>
+            </wp:cNvGraphicFramePr>
+            <a:graphic xmlns:a="http://schemas.openxmlformats.org/drawingml/2006/main">
+              <a:graphicData uri="http://schemas.openxmlformats.org/drawingml/2006/picture">
+                <pic:pic xmlns:pic="http://schemas.openxmlformats.org/drawingml/2006/picture">
+                  <pic:nvPicPr>
+                    <pic:cNvPr id="1" name=""/>
+                    <pic:cNvPicPr/>
+                  </pic:nvPicPr>
+                  <pic:blipFill rotWithShape="1">
+                    <a:blip r:embed="rId11"/>
+                    <a:srcRect t="6486" r="70032" b="48703"/>
+                    <a:stretch/>
+                  </pic:blipFill>
+                  <pic:spPr bwMode="auto">
+                    <a:xfrm>
+                      <a:off x="0" y="0"/>
+                      <a:ext cx="3275303" cy="2662278"/>
+                    </a:xfrm>
+                    <a:prstGeom prst="rect">
+                      <a:avLst/>
+                    </a:prstGeom>
+                    <a:ln>
+                      <a:noFill/>
+                    </a:ln>
+                    <a:extLst>
+                      <a:ext uri="{53640926-AAD7-44D8-BBD7-CCE9431645EC}">
+                        <a14:shadowObscured xmlns:a14="http://schemas.microsoft.com/office/drawing/2010/main"/>
+                      </a:ext>
+                    </a:extLst>
+                  </pic:spPr>
+                </pic:pic>
+              </a:graphicData>
+            </a:graphic>
+          </wp:inline>
+        </w:drawing>
+      </w:r>
+    </w:p>
+    <w:p>
+      <w:pPr>
+        <w:pStyle w:val="NormalWeb"/>
+        <w:spacing w:beforeAutospacing="0" w:after="160" w:afterAutospacing="0" w:line="480" w:lineRule="auto"/>
+        <w:ind w:left="567" w:hanging="567"/>
+      </w:pPr>
+      <w:r>
+        <w:t>Screenshots after of fixes:</w:t>
       </w:r>
     </w:p>
     <w:p>
@@ -197,7 +369,7 @@
                     <pic:cNvPicPr/>
                   </pic:nvPicPr>
                   <pic:blipFill rotWithShape="1">
-                    <a:blip r:embed="rId9"/>
+                    <a:blip r:embed="rId12"/>
                     <a:srcRect l="14262" t="7075" r="20833" b="16273"/>
                     <a:stretch/>
                   </pic:blipFill>
@@ -252,7 +424,7 @@
                     <pic:cNvPicPr/>
                   </pic:nvPicPr>
                   <pic:blipFill>
-                    <a:blip r:embed="rId10"/>
+                    <a:blip r:embed="rId13"/>
                     <a:stretch>
                       <a:fillRect/>
                     </a:stretch>
